--- a/Documentations/Square/Chapter 4-revised1.docx
+++ b/Documentations/Square/Chapter 4-revised1.docx
@@ -9,17 +9,37 @@
         <w:jc w:val="center"/>
         <w:rPr>
           <w:rFonts w:ascii="Times New Roman" w:hAnsi="Times New Roman" w:cs="Times New Roman"/>
-          <w:b/>
-          <w:bCs/>
-        </w:rPr>
-      </w:pPr>
-      <w:r>
-        <w:rPr>
-          <w:rFonts w:ascii="Times New Roman" w:hAnsi="Times New Roman" w:cs="Times New Roman"/>
-          <w:b/>
-          <w:bCs/>
-        </w:rPr>
-        <w:t>Chapter 4: Methodology</w:t>
+          <w:bCs/>
+        </w:rPr>
+      </w:pPr>
+      <w:bookmarkStart w:id="0" w:name="_GoBack"/>
+      <w:r>
+        <w:rPr>
+          <w:rFonts w:ascii="Times New Roman" w:hAnsi="Times New Roman" w:cs="Times New Roman"/>
+          <w:bCs/>
+        </w:rPr>
+        <w:t>Chapter 4</w:t>
+      </w:r>
+    </w:p>
+    <w:bookmarkEnd w:id="0"/>
+    <w:p>
+      <w:pPr>
+        <w:pStyle w:val="Standard"/>
+        <w:spacing w:before="57" w:after="57" w:line="480" w:lineRule="auto"/>
+        <w:jc w:val="center"/>
+        <w:rPr>
+          <w:rFonts w:ascii="Times New Roman" w:hAnsi="Times New Roman" w:cs="Times New Roman"/>
+          <w:b/>
+          <w:bCs/>
+        </w:rPr>
+      </w:pPr>
+      <w:r>
+        <w:rPr>
+          <w:rFonts w:ascii="Times New Roman" w:hAnsi="Times New Roman" w:cs="Times New Roman"/>
+          <w:b/>
+          <w:bCs/>
+        </w:rPr>
+        <w:t xml:space="preserve"> Methodology</w:t>
       </w:r>
     </w:p>
     <w:p>
@@ -107,6 +127,7 @@
           <w:sz w:val="24"/>
           <w:szCs w:val="24"/>
         </w:rPr>
+        <w:lastRenderedPageBreak/>
         <w:t xml:space="preserve">Figure </w:t>
       </w:r>
       <w:proofErr w:type="gramStart"/>
@@ -179,7 +200,6 @@
           <w:sz w:val="24"/>
           <w:szCs w:val="24"/>
         </w:rPr>
-        <w:lastRenderedPageBreak/>
         <w:t>4.1 Sample Collection and Image Acquisition</w:t>
       </w:r>
     </w:p>
@@ -620,7 +640,7 @@
           <w:rFonts w:ascii="Times New Roman" w:hAnsi="Times New Roman" w:cs="Times New Roman"/>
           <w:bCs/>
         </w:rPr>
-        <w:t xml:space="preserve"> called Extended Focus Imaging (EFI) will be used to create a single plane image with sharp, in-focus details and high contrast. The EFI function recorded the image data as the sample was gradually focused through from top to bottom to obtain single dorsal </w:t>
+        <w:t xml:space="preserve"> called Extended Focus Imaging (EFI) will be used to create a single plane image with sharp, in-focus details and high contrast. The EFI function recorded the </w:t>
       </w:r>
       <w:r>
         <w:rPr>
@@ -628,7 +648,7 @@
           <w:bCs/>
         </w:rPr>
         <w:lastRenderedPageBreak/>
-        <w:t xml:space="preserve">image of the copepod with all body parts. Besides, the contrast and brightness of the images were set to the best before they were captured using </w:t>
+        <w:t xml:space="preserve">image data as the sample was gradually focused through from top to bottom to obtain single dorsal image of the copepod with all body parts. Besides, the contrast and brightness of the images were set to the best before they were captured using </w:t>
       </w:r>
       <w:proofErr w:type="spellStart"/>
       <w:r>
@@ -803,34 +823,7 @@
           <w:szCs w:val="24"/>
           <w:lang w:eastAsia="en-PH"/>
         </w:rPr>
-        <w:t xml:space="preserve">Images will be converted to binary using Otsu’s binarization method with proper threshold. </w:t>
-      </w:r>
-      <w:r>
-        <w:rPr>
-          <w:rFonts w:ascii="Times New Roman" w:eastAsia="Times New Roman" w:hAnsi="Times New Roman" w:cs="Times New Roman"/>
-          <w:sz w:val="24"/>
-          <w:szCs w:val="24"/>
-          <w:lang w:eastAsia="en-PH"/>
-        </w:rPr>
-        <w:t xml:space="preserve">Images will </w:t>
-      </w:r>
-      <w:r>
-        <w:rPr>
-          <w:rFonts w:ascii="Times New Roman" w:eastAsia="Times New Roman" w:hAnsi="Times New Roman" w:cs="Times New Roman"/>
-          <w:sz w:val="24"/>
-          <w:szCs w:val="24"/>
-          <w:lang w:eastAsia="en-PH"/>
-        </w:rPr>
-        <w:t>then be</w:t>
-      </w:r>
-      <w:r>
-        <w:rPr>
-          <w:rFonts w:ascii="Times New Roman" w:eastAsia="Times New Roman" w:hAnsi="Times New Roman" w:cs="Times New Roman"/>
-          <w:sz w:val="24"/>
-          <w:szCs w:val="24"/>
-          <w:lang w:eastAsia="en-PH"/>
-        </w:rPr>
-        <w:t xml:space="preserve"> converted to 2D grayscale image using OpenCV </w:t>
+        <w:t xml:space="preserve">Images will be converted to binary using Otsu’s binarization method with proper threshold. Images will then be converted to 2D grayscale image using OpenCV </w:t>
       </w:r>
       <w:proofErr w:type="spellStart"/>
       <w:proofErr w:type="gramStart"/>
@@ -861,16 +854,7 @@
           <w:szCs w:val="24"/>
           <w:lang w:eastAsia="en-PH"/>
         </w:rPr>
-        <w:t>) function</w:t>
-      </w:r>
-      <w:r>
-        <w:rPr>
-          <w:rFonts w:ascii="Times New Roman" w:eastAsia="Times New Roman" w:hAnsi="Times New Roman" w:cs="Times New Roman"/>
-          <w:sz w:val="24"/>
-          <w:szCs w:val="24"/>
-          <w:lang w:eastAsia="en-PH"/>
-        </w:rPr>
-        <w:t>.</w:t>
+        <w:t>) function.</w:t>
       </w:r>
       <w:r>
         <w:rPr>
@@ -910,8 +894,6 @@
         </w:rPr>
         <w:t xml:space="preserve"> function.</w:t>
       </w:r>
-      <w:bookmarkStart w:id="0" w:name="_GoBack"/>
-      <w:bookmarkEnd w:id="0"/>
     </w:p>
     <w:p>
       <w:pPr>
@@ -998,6 +980,7 @@
           <w:szCs w:val="24"/>
           <w:lang w:eastAsia="en-PH"/>
         </w:rPr>
+        <w:lastRenderedPageBreak/>
         <w:tab/>
       </w:r>
       <w:r>
@@ -1017,17 +1000,7 @@
           <w:lang w:eastAsia="en-PH"/>
         </w:rPr>
         <w:tab/>
-        <w:t xml:space="preserve">The image will then be converted to binary image with appropriate threshold and the borders will be cleared. The holes that occurred during the conversion </w:t>
-      </w:r>
-      <w:r>
-        <w:rPr>
-          <w:rFonts w:ascii="Times New Roman" w:eastAsia="Times New Roman" w:hAnsi="Times New Roman" w:cs="Times New Roman"/>
-          <w:sz w:val="24"/>
-          <w:szCs w:val="24"/>
-          <w:lang w:eastAsia="en-PH"/>
-        </w:rPr>
-        <w:lastRenderedPageBreak/>
-        <w:t xml:space="preserve">from grayscale to binary will be filled using </w:t>
+        <w:t xml:space="preserve">The image will then be converted to binary image with appropriate threshold and the borders will be cleared. The holes that occurred during the conversion from grayscale to binary will be filled using </w:t>
       </w:r>
       <w:proofErr w:type="spellStart"/>
       <w:proofErr w:type="gramStart"/>
@@ -1580,7 +1553,15 @@
           <w:rFonts w:ascii="Times New Roman" w:hAnsi="Times New Roman" w:cs="Times New Roman"/>
           <w:bCs/>
         </w:rPr>
-        <w:t>To avoid overfitting in the Neural Network training and to increase performance, not all the 11 extracted features will be used. The extracted features will be evaluated to make sure that only significant features will be selected to classify the copepods into their respective taxa. Forward stepwise</w:t>
+        <w:t xml:space="preserve">To avoid overfitting in the Neural Network training and to increase performance, not all the 11 extracted features will be used. The extracted features will be evaluated to make sure that only significant features will be selected to classify the copepods into their respective taxa. </w:t>
+      </w:r>
+      <w:r>
+        <w:rPr>
+          <w:rFonts w:ascii="Times New Roman" w:hAnsi="Times New Roman" w:cs="Times New Roman"/>
+          <w:bCs/>
+        </w:rPr>
+        <w:lastRenderedPageBreak/>
+        <w:t>Forward stepwise</w:t>
       </w:r>
       <w:r>
         <w:rPr>
@@ -1609,15 +1590,7 @@
           <w:rFonts w:ascii="Times New Roman" w:hAnsi="Times New Roman" w:cs="Times New Roman"/>
           <w:bCs/>
         </w:rPr>
-        <w:t xml:space="preserve"> Inc.). In order to visualize how well a selected feature clustered the specimens </w:t>
-      </w:r>
-      <w:r>
-        <w:rPr>
-          <w:rFonts w:ascii="Times New Roman" w:hAnsi="Times New Roman" w:cs="Times New Roman"/>
-          <w:bCs/>
-        </w:rPr>
-        <w:lastRenderedPageBreak/>
-        <w:t>in the training set into the eight classes (species), 2D and 3D scatter plots will be graphed with different combinations of features as the axes.</w:t>
+        <w:t xml:space="preserve"> Inc.). In order to visualize how well a selected feature clustered the specimens in the training set into the eight classes (species), 2D and 3D scatter plots will be graphed with different combinations of features as the axes.</w:t>
       </w:r>
     </w:p>
     <w:p>
@@ -1897,6 +1870,7 @@
     <w:lsdException w:name="HTML Sample" w:semiHidden="1" w:unhideWhenUsed="1"/>
     <w:lsdException w:name="HTML Typewriter" w:semiHidden="1" w:unhideWhenUsed="1"/>
     <w:lsdException w:name="HTML Variable" w:semiHidden="1" w:unhideWhenUsed="1"/>
+    <w:lsdException w:name="Normal Table" w:semiHidden="1" w:unhideWhenUsed="1"/>
     <w:lsdException w:name="annotation subject" w:semiHidden="1" w:unhideWhenUsed="1"/>
     <w:lsdException w:name="No List" w:semiHidden="1" w:unhideWhenUsed="1"/>
     <w:lsdException w:name="Outline List 1" w:semiHidden="1" w:unhideWhenUsed="1"/>
@@ -1943,8 +1917,10 @@
     <w:lsdException w:name="Table Subtle 2" w:semiHidden="1" w:unhideWhenUsed="1"/>
     <w:lsdException w:name="Table Web 1" w:semiHidden="1" w:unhideWhenUsed="1"/>
     <w:lsdException w:name="Table Web 2" w:semiHidden="1" w:unhideWhenUsed="1"/>
+    <w:lsdException w:name="Table Web 3" w:semiHidden="1" w:unhideWhenUsed="1"/>
     <w:lsdException w:name="Balloon Text" w:semiHidden="1" w:unhideWhenUsed="1"/>
     <w:lsdException w:name="Table Grid" w:uiPriority="39"/>
+    <w:lsdException w:name="Table Theme" w:semiHidden="1" w:unhideWhenUsed="1"/>
     <w:lsdException w:name="Placeholder Text" w:semiHidden="1"/>
     <w:lsdException w:name="No Spacing" w:uiPriority="1" w:qFormat="1"/>
     <w:lsdException w:name="Light Shading" w:uiPriority="60"/>
